--- a/скачатьобоиклешрояль.docx
+++ b/скачатьобоиклешрояль.docx
@@ -258,12 +258,21 @@
                 <w:szCs w:val="28"/>
               </w:rPr>
             </w:pPr>
+            <w:proofErr w:type="spellStart"/>
             <w:r>
               <w:rPr>
                 <w:color w:val="000000"/>
                 <w:szCs w:val="28"/>
               </w:rPr>
-              <w:t>Девятайкин Павел Сергеевич</w:t>
+              <w:t>Девятайкин</w:t>
+            </w:r>
+            <w:proofErr w:type="spellEnd"/>
+            <w:r>
+              <w:rPr>
+                <w:color w:val="000000"/>
+                <w:szCs w:val="28"/>
+              </w:rPr>
+              <w:t xml:space="preserve"> Павел Сергеевич</w:t>
             </w:r>
           </w:p>
         </w:tc>
@@ -994,7 +1003,9 @@
         </w:r>
         <w:r>
           <w:tab/>
-          <w:t>7</w:t>
+        </w:r>
+        <w:r>
+          <w:t>5</w:t>
         </w:r>
       </w:hyperlink>
     </w:p>
@@ -1008,7 +1019,9 @@
         </w:r>
         <w:r>
           <w:tab/>
-          <w:t>14</w:t>
+        </w:r>
+        <w:r>
+          <w:t>6</w:t>
         </w:r>
       </w:hyperlink>
     </w:p>
@@ -1022,7 +1035,9 @@
         </w:r>
         <w:r>
           <w:tab/>
-          <w:t>15</w:t>
+        </w:r>
+        <w:r>
+          <w:t>7</w:t>
         </w:r>
       </w:hyperlink>
     </w:p>
@@ -1049,13 +1064,7 @@
         <w:pStyle w:val="ReportText"/>
       </w:pPr>
       <w:r>
-        <w:t>Методом Рунге-Кутта 4 порядка решить</w:t>
-      </w:r>
-      <w:r>
-        <w:t xml:space="preserve"> </w:t>
-      </w:r>
-      <w:r>
-        <w:t>задачу Коши для ОДУ:</w:t>
+        <w:t>Методом Рунге-Кутта 4 порядка решить задачу Коши для ОДУ:</w:t>
       </w:r>
     </w:p>
     <w:p>
@@ -1063,15 +1072,28 @@
         <w:pStyle w:val="ReportText"/>
       </w:pPr>
       <w:r>
-        <w:t>y(x)′ = x+y(x),</w:t>
+        <w:t xml:space="preserve">y(x)′ = </w:t>
+      </w:r>
+      <w:proofErr w:type="spellStart"/>
+      <w:r>
+        <w:t>x+y</w:t>
+      </w:r>
+      <w:proofErr w:type="spellEnd"/>
+      <w:r>
+        <w:t>(x),</w:t>
       </w:r>
     </w:p>
     <w:p>
       <w:pPr>
         <w:pStyle w:val="ReportText"/>
       </w:pPr>
-      <w:r>
-        <w:t>y(0)=1.</w:t>
+      <w:proofErr w:type="gramStart"/>
+      <w:r>
+        <w:t>y(</w:t>
+      </w:r>
+      <w:proofErr w:type="gramEnd"/>
+      <w:r>
+        <w:t>0)=1.</w:t>
       </w:r>
     </w:p>
     <w:p>
@@ -1272,22 +1294,18 @@
         <w:pStyle w:val="ReportText"/>
       </w:pPr>
       <w:r>
-        <w:t>Методом Рунге-Кутт</w:t>
-      </w:r>
-      <w:r>
-        <w:t>ы</w:t>
-      </w:r>
-      <w:r>
-        <w:t xml:space="preserve"> 4</w:t>
-      </w:r>
-      <w:r>
-        <w:t xml:space="preserve"> порядка - </w:t>
-      </w:r>
-      <w:r>
-        <w:t xml:space="preserve"> </w:t>
-      </w:r>
-      <w:r>
-        <w:t>это один из самых распространенных численных методов для решения обыкновенных дифференциальных уравнений (ОДУ), обеспечивающий высокую точность и скорость выполнения. Он является явным, одношаговым методом, который использует четыре оценки производной функции для получения приближенного решения на каждом шаге интегрирования.</w:t>
+        <w:t xml:space="preserve">Методом Рунге-Кутты 4 порядка </w:t>
+      </w:r>
+      <w:proofErr w:type="gramStart"/>
+      <w:r>
+        <w:t xml:space="preserve">-  </w:t>
+      </w:r>
+      <w:r>
+        <w:t>это</w:t>
+      </w:r>
+      <w:proofErr w:type="gramEnd"/>
+      <w:r>
+        <w:t xml:space="preserve"> один из самых распространенных численных методов для решения обыкновенных дифференциальных уравнений (ОДУ), обеспечивающий высокую точность и скорость выполнения. Он является явным, одношаговым методом, который использует четыре оценки производной функции для получения приближенного решения на каждом шаге интегрирования.</w:t>
       </w:r>
     </w:p>
     <w:p>
@@ -1671,7 +1689,10 @@
         <w:rPr>
           <w:lang w:val="en-US"/>
         </w:rPr>
-        <w:t xml:space="preserve">h – </w:t>
+        <w:t>h</w:t>
+      </w:r>
+      <w:r>
+        <w:t xml:space="preserve"> – </w:t>
       </w:r>
       <w:r>
         <w:t>шаг интегрирования</w:t>
@@ -1680,9 +1701,6 @@
     <w:p>
       <w:pPr>
         <w:pStyle w:val="ReportText"/>
-        <w:rPr>
-          <w:lang w:val="en-US"/>
-        </w:rPr>
       </w:pPr>
       <m:oMath>
         <m:sSub>
@@ -1815,9 +1833,6 @@
     <w:p>
       <w:pPr>
         <w:pStyle w:val="ReportText"/>
-        <w:rPr>
-          <w:lang w:val="en-US"/>
-        </w:rPr>
       </w:pPr>
       <m:oMath>
         <m:sSub>
@@ -1918,18 +1933,12 @@
         </m:r>
       </m:oMath>
       <w:r>
-        <w:rPr>
-          <w:lang w:val="en-US"/>
-        </w:rPr>
         <w:t xml:space="preserve">  </w:t>
       </w:r>
     </w:p>
     <w:p>
       <w:pPr>
         <w:pStyle w:val="ReportText"/>
-        <w:rPr>
-          <w:lang w:val="en-US"/>
-        </w:rPr>
       </w:pPr>
       <m:oMath>
         <m:sSub>
@@ -2126,18 +2135,12 @@
         </m:r>
       </m:oMath>
       <w:r>
-        <w:rPr>
-          <w:lang w:val="en-US"/>
-        </w:rPr>
         <w:t xml:space="preserve">  </w:t>
       </w:r>
     </w:p>
     <w:p>
       <w:pPr>
         <w:pStyle w:val="ReportText"/>
-        <w:rPr>
-          <w:lang w:val="en-US"/>
-        </w:rPr>
       </w:pPr>
       <m:oMath>
         <m:sSub>
@@ -2334,18 +2337,12 @@
         </m:r>
       </m:oMath>
       <w:r>
-        <w:rPr>
-          <w:lang w:val="en-US"/>
-        </w:rPr>
         <w:t xml:space="preserve">  </w:t>
       </w:r>
     </w:p>
     <w:p>
       <w:pPr>
         <w:pStyle w:val="ReportText"/>
-        <w:rPr>
-          <w:lang w:val="en-US"/>
-        </w:rPr>
       </w:pPr>
       <m:oMath>
         <m:sSub>
@@ -2410,19 +2407,7 @@
           <w:rPr>
             <w:rFonts w:ascii="Cambria Math" w:hAnsi="Cambria Math"/>
           </w:rPr>
-          <m:t>+</m:t>
-        </m:r>
-        <m:r>
-          <w:rPr>
-            <w:rFonts w:ascii="Cambria Math" w:hAnsi="Cambria Math"/>
-          </w:rPr>
-          <m:t>h</m:t>
-        </m:r>
-        <m:r>
-          <w:rPr>
-            <w:rFonts w:ascii="Cambria Math" w:hAnsi="Cambria Math"/>
-          </w:rPr>
-          <m:t xml:space="preserve">, </m:t>
+          <m:t xml:space="preserve">+h, </m:t>
         </m:r>
         <m:sSub>
           <m:sSubPr>
@@ -2454,13 +2439,7 @@
           <w:rPr>
             <w:rFonts w:ascii="Cambria Math" w:hAnsi="Cambria Math"/>
           </w:rPr>
-          <m:t>+</m:t>
-        </m:r>
-        <m:r>
-          <w:rPr>
-            <w:rFonts w:ascii="Cambria Math" w:hAnsi="Cambria Math"/>
-          </w:rPr>
-          <m:t>h*</m:t>
+          <m:t>+h*</m:t>
         </m:r>
         <m:sSub>
           <m:sSubPr>
@@ -2496,42 +2475,27 @@
         </m:r>
       </m:oMath>
       <w:r>
-        <w:rPr>
-          <w:lang w:val="en-US"/>
-        </w:rPr>
         <w:t xml:space="preserve"> </w:t>
       </w:r>
     </w:p>
     <w:p>
       <w:pPr>
         <w:pStyle w:val="ReportText"/>
-        <w:rPr>
-          <w:lang w:val="en-US"/>
-        </w:rPr>
       </w:pPr>
     </w:p>
     <w:p>
       <w:pPr>
         <w:pStyle w:val="ReportText"/>
-        <w:rPr>
-          <w:lang w:val="en-US"/>
-        </w:rPr>
       </w:pPr>
     </w:p>
     <w:p>
       <w:pPr>
         <w:pStyle w:val="ReportText"/>
-        <w:rPr>
-          <w:lang w:val="en-US"/>
-        </w:rPr>
       </w:pPr>
     </w:p>
     <w:p>
       <w:pPr>
         <w:pStyle w:val="ReportText"/>
-        <w:rPr>
-          <w:lang w:val="en-US"/>
-        </w:rPr>
       </w:pPr>
     </w:p>
     <w:p>
@@ -2549,14 +2513,11 @@
         <w:pStyle w:val="ReportText"/>
       </w:pPr>
       <w:r>
-        <w:rPr>
-          <w:noProof/>
-        </w:rPr>
         <w:drawing>
-          <wp:inline distT="0" distB="0" distL="0" distR="0" wp14:anchorId="5402656B" wp14:editId="384ACD0F">
-            <wp:extent cx="3305175" cy="5591175"/>
-            <wp:effectExtent l="0" t="0" r="9525" b="9525"/>
-            <wp:docPr id="6" name="Рисунок 6" descr="Метод Рунге-Кутты четвертого порядка - ИНФОРМАТИКА."/>
+          <wp:inline distT="0" distB="0" distL="0" distR="0" wp14:anchorId="4DBDD8C4" wp14:editId="0731C607">
+            <wp:extent cx="5001323" cy="6115904"/>
+            <wp:effectExtent l="0" t="0" r="8890" b="0"/>
+            <wp:docPr id="2" name="Рисунок 2"/>
             <wp:cNvGraphicFramePr>
               <a:graphicFrameLocks xmlns:a="http://schemas.openxmlformats.org/drawingml/2006/main" noChangeAspect="1"/>
             </wp:cNvGraphicFramePr>
@@ -2564,36 +2525,23 @@
               <a:graphicData uri="http://schemas.openxmlformats.org/drawingml/2006/picture">
                 <pic:pic xmlns:pic="http://schemas.openxmlformats.org/drawingml/2006/picture">
                   <pic:nvPicPr>
-                    <pic:cNvPr id="0" name="Picture 3" descr="Метод Рунге-Кутты четвертого порядка - ИНФОРМАТИКА."/>
-                    <pic:cNvPicPr>
-                      <a:picLocks noChangeAspect="1" noChangeArrowheads="1"/>
-                    </pic:cNvPicPr>
+                    <pic:cNvPr id="1" name=""/>
+                    <pic:cNvPicPr/>
                   </pic:nvPicPr>
                   <pic:blipFill>
-                    <a:blip r:embed="rId7">
-                      <a:extLst>
-                        <a:ext uri="{28A0092B-C50C-407E-A947-70E740481C1C}">
-                          <a14:useLocalDpi xmlns:a14="http://schemas.microsoft.com/office/drawing/2010/main" val="0"/>
-                        </a:ext>
-                      </a:extLst>
-                    </a:blip>
-                    <a:srcRect/>
+                    <a:blip r:embed="rId7"/>
                     <a:stretch>
                       <a:fillRect/>
                     </a:stretch>
                   </pic:blipFill>
-                  <pic:spPr bwMode="auto">
+                  <pic:spPr>
                     <a:xfrm>
                       <a:off x="0" y="0"/>
-                      <a:ext cx="3305175" cy="5591175"/>
+                      <a:ext cx="5001323" cy="6115904"/>
                     </a:xfrm>
                     <a:prstGeom prst="rect">
                       <a:avLst/>
                     </a:prstGeom>
-                    <a:noFill/>
-                    <a:ln>
-                      <a:noFill/>
-                    </a:ln>
                   </pic:spPr>
                 </pic:pic>
               </a:graphicData>
@@ -2660,14 +2608,27 @@
         <w:jc w:val="center"/>
         <w:rPr>
           <w:iCs/>
+          <w:lang w:val="en-US"/>
         </w:rPr>
       </w:pPr>
       <w:r>
         <w:rPr>
           <w:iCs/>
         </w:rPr>
-        <w:lastRenderedPageBreak/>
-        <w:t>ЛИСТИНГ ПРОГРАММЫ</w:t>
+        <w:t>ЛИСТИНГ</w:t>
+      </w:r>
+      <w:r>
+        <w:rPr>
+          <w:iCs/>
+          <w:lang w:val="en-US"/>
+        </w:rPr>
+        <w:t xml:space="preserve"> </w:t>
+      </w:r>
+      <w:r>
+        <w:rPr>
+          <w:iCs/>
+        </w:rPr>
+        <w:t>ПРОГРАММЫ</w:t>
       </w:r>
     </w:p>
     <w:p>
@@ -2757,7 +2718,31 @@
           <w:szCs w:val="20"/>
           <w:lang w:val="en-US"/>
         </w:rPr>
-        <w:t>#include &lt;iomanip&gt;</w:t>
+        <w:t>#include &lt;</w:t>
+      </w:r>
+      <w:proofErr w:type="spellStart"/>
+      <w:r>
+        <w:rPr>
+          <w:rFonts w:ascii="Courier New" w:eastAsia="Times New Roman" w:hAnsi="Courier New" w:cs="Courier New"/>
+          <w:color w:val="557799"/>
+          <w:kern w:val="0"/>
+          <w:sz w:val="20"/>
+          <w:szCs w:val="20"/>
+          <w:lang w:val="en-US"/>
+        </w:rPr>
+        <w:t>iomanip</w:t>
+      </w:r>
+      <w:proofErr w:type="spellEnd"/>
+      <w:r>
+        <w:rPr>
+          <w:rFonts w:ascii="Courier New" w:eastAsia="Times New Roman" w:hAnsi="Courier New" w:cs="Courier New"/>
+          <w:color w:val="557799"/>
+          <w:kern w:val="0"/>
+          <w:sz w:val="20"/>
+          <w:szCs w:val="20"/>
+          <w:lang w:val="en-US"/>
+        </w:rPr>
+        <w:t>&gt;</w:t>
       </w:r>
     </w:p>
     <w:p>
@@ -2933,6 +2918,8 @@
         </w:rPr>
         <w:t xml:space="preserve"> </w:t>
       </w:r>
+      <w:proofErr w:type="spellStart"/>
+      <w:proofErr w:type="gramStart"/>
       <w:r>
         <w:rPr>
           <w:rFonts w:ascii="Courier New" w:eastAsia="Times New Roman" w:hAnsi="Courier New" w:cs="Courier New"/>
@@ -2946,6 +2933,7 @@
         </w:rPr>
         <w:t>func</w:t>
       </w:r>
+      <w:proofErr w:type="spellEnd"/>
       <w:r>
         <w:rPr>
           <w:rFonts w:ascii="Courier New" w:eastAsia="Times New Roman" w:hAnsi="Courier New" w:cs="Courier New"/>
@@ -2957,6 +2945,7 @@
         </w:rPr>
         <w:t>(</w:t>
       </w:r>
+      <w:proofErr w:type="gramEnd"/>
       <w:r>
         <w:rPr>
           <w:rFonts w:ascii="Courier New" w:eastAsia="Times New Roman" w:hAnsi="Courier New" w:cs="Courier New"/>
@@ -3072,7 +3061,31 @@
           <w:szCs w:val="20"/>
           <w:lang w:val="en-US"/>
         </w:rPr>
-        <w:t xml:space="preserve"> (x+y);</w:t>
+        <w:t xml:space="preserve"> (</w:t>
+      </w:r>
+      <w:proofErr w:type="spellStart"/>
+      <w:r>
+        <w:rPr>
+          <w:rFonts w:ascii="Courier New" w:eastAsia="Times New Roman" w:hAnsi="Courier New" w:cs="Courier New"/>
+          <w:color w:val="333333"/>
+          <w:kern w:val="0"/>
+          <w:sz w:val="20"/>
+          <w:szCs w:val="20"/>
+          <w:lang w:val="en-US"/>
+        </w:rPr>
+        <w:t>x+y</w:t>
+      </w:r>
+      <w:proofErr w:type="spellEnd"/>
+      <w:r>
+        <w:rPr>
+          <w:rFonts w:ascii="Courier New" w:eastAsia="Times New Roman" w:hAnsi="Courier New" w:cs="Courier New"/>
+          <w:color w:val="333333"/>
+          <w:kern w:val="0"/>
+          <w:sz w:val="20"/>
+          <w:szCs w:val="20"/>
+          <w:lang w:val="en-US"/>
+        </w:rPr>
+        <w:t>);</w:t>
       </w:r>
     </w:p>
     <w:p>
@@ -3211,6 +3224,8 @@
         </w:rPr>
         <w:t xml:space="preserve"> </w:t>
       </w:r>
+      <w:proofErr w:type="spellStart"/>
+      <w:proofErr w:type="gramStart"/>
       <w:r>
         <w:rPr>
           <w:rFonts w:ascii="Courier New" w:eastAsia="Times New Roman" w:hAnsi="Courier New" w:cs="Courier New"/>
@@ -3224,6 +3239,7 @@
         </w:rPr>
         <w:t>rk</w:t>
       </w:r>
+      <w:proofErr w:type="spellEnd"/>
       <w:r>
         <w:rPr>
           <w:rFonts w:ascii="Courier New" w:eastAsia="Times New Roman" w:hAnsi="Courier New" w:cs="Courier New"/>
@@ -3235,6 +3251,7 @@
         </w:rPr>
         <w:t>(</w:t>
       </w:r>
+      <w:proofErr w:type="gramEnd"/>
       <w:r>
         <w:rPr>
           <w:rFonts w:ascii="Courier New" w:eastAsia="Times New Roman" w:hAnsi="Courier New" w:cs="Courier New"/>
@@ -3398,7 +3415,31 @@
           <w:szCs w:val="20"/>
           <w:lang w:val="en-US"/>
         </w:rPr>
-        <w:t xml:space="preserve"> k1,k2,k3,k4;</w:t>
+        <w:t xml:space="preserve"> k</w:t>
+      </w:r>
+      <w:proofErr w:type="gramStart"/>
+      <w:r>
+        <w:rPr>
+          <w:rFonts w:ascii="Courier New" w:eastAsia="Times New Roman" w:hAnsi="Courier New" w:cs="Courier New"/>
+          <w:color w:val="333333"/>
+          <w:kern w:val="0"/>
+          <w:sz w:val="20"/>
+          <w:szCs w:val="20"/>
+          <w:lang w:val="en-US"/>
+        </w:rPr>
+        <w:t>1,k</w:t>
+      </w:r>
+      <w:proofErr w:type="gramEnd"/>
+      <w:r>
+        <w:rPr>
+          <w:rFonts w:ascii="Courier New" w:eastAsia="Times New Roman" w:hAnsi="Courier New" w:cs="Courier New"/>
+          <w:color w:val="333333"/>
+          <w:kern w:val="0"/>
+          <w:sz w:val="20"/>
+          <w:szCs w:val="20"/>
+          <w:lang w:val="en-US"/>
+        </w:rPr>
+        <w:t>2,k3,k4;</w:t>
       </w:r>
     </w:p>
     <w:p>
@@ -3650,8 +3691,21 @@
           <w:szCs w:val="20"/>
           <w:lang w:val="en-US"/>
         </w:rPr>
-        <w:t>(x&lt;b){</w:t>
-      </w:r>
+        <w:t>(x&lt;b</w:t>
+      </w:r>
+      <w:proofErr w:type="gramStart"/>
+      <w:r>
+        <w:rPr>
+          <w:rFonts w:ascii="Courier New" w:eastAsia="Times New Roman" w:hAnsi="Courier New" w:cs="Courier New"/>
+          <w:color w:val="333333"/>
+          <w:kern w:val="0"/>
+          <w:sz w:val="20"/>
+          <w:szCs w:val="20"/>
+          <w:lang w:val="en-US"/>
+        </w:rPr>
+        <w:t>){</w:t>
+      </w:r>
+      <w:proofErr w:type="gramEnd"/>
     </w:p>
     <w:p>
       <w:pPr>
@@ -3695,7 +3749,57 @@
           <w:szCs w:val="20"/>
           <w:lang w:val="en-US"/>
         </w:rPr>
-        <w:t xml:space="preserve">        k1=step*func(x,y);</w:t>
+        <w:t xml:space="preserve">        k1=step*</w:t>
+      </w:r>
+      <w:proofErr w:type="spellStart"/>
+      <w:r>
+        <w:rPr>
+          <w:rFonts w:ascii="Courier New" w:eastAsia="Times New Roman" w:hAnsi="Courier New" w:cs="Courier New"/>
+          <w:color w:val="333333"/>
+          <w:kern w:val="0"/>
+          <w:sz w:val="20"/>
+          <w:szCs w:val="20"/>
+          <w:lang w:val="en-US"/>
+        </w:rPr>
+        <w:t>func</w:t>
+      </w:r>
+      <w:proofErr w:type="spellEnd"/>
+      <w:r>
+        <w:rPr>
+          <w:rFonts w:ascii="Courier New" w:eastAsia="Times New Roman" w:hAnsi="Courier New" w:cs="Courier New"/>
+          <w:color w:val="333333"/>
+          <w:kern w:val="0"/>
+          <w:sz w:val="20"/>
+          <w:szCs w:val="20"/>
+          <w:lang w:val="en-US"/>
+        </w:rPr>
+        <w:t>(</w:t>
+      </w:r>
+      <w:proofErr w:type="spellStart"/>
+      <w:proofErr w:type="gramStart"/>
+      <w:r>
+        <w:rPr>
+          <w:rFonts w:ascii="Courier New" w:eastAsia="Times New Roman" w:hAnsi="Courier New" w:cs="Courier New"/>
+          <w:color w:val="333333"/>
+          <w:kern w:val="0"/>
+          <w:sz w:val="20"/>
+          <w:szCs w:val="20"/>
+          <w:lang w:val="en-US"/>
+        </w:rPr>
+        <w:t>x,y</w:t>
+      </w:r>
+      <w:proofErr w:type="spellEnd"/>
+      <w:proofErr w:type="gramEnd"/>
+      <w:r>
+        <w:rPr>
+          <w:rFonts w:ascii="Courier New" w:eastAsia="Times New Roman" w:hAnsi="Courier New" w:cs="Courier New"/>
+          <w:color w:val="333333"/>
+          <w:kern w:val="0"/>
+          <w:sz w:val="20"/>
+          <w:szCs w:val="20"/>
+          <w:lang w:val="en-US"/>
+        </w:rPr>
+        <w:t>);</w:t>
       </w:r>
     </w:p>
     <w:p>
@@ -3740,8 +3844,57 @@
           <w:szCs w:val="20"/>
           <w:lang w:val="en-US"/>
         </w:rPr>
-        <w:t xml:space="preserve">        k2=step*func(x+step/</w:t>
-      </w:r>
+        <w:t xml:space="preserve">        k2=step*</w:t>
+      </w:r>
+      <w:proofErr w:type="spellStart"/>
+      <w:r>
+        <w:rPr>
+          <w:rFonts w:ascii="Courier New" w:eastAsia="Times New Roman" w:hAnsi="Courier New" w:cs="Courier New"/>
+          <w:color w:val="333333"/>
+          <w:kern w:val="0"/>
+          <w:sz w:val="20"/>
+          <w:szCs w:val="20"/>
+          <w:lang w:val="en-US"/>
+        </w:rPr>
+        <w:t>func</w:t>
+      </w:r>
+      <w:proofErr w:type="spellEnd"/>
+      <w:r>
+        <w:rPr>
+          <w:rFonts w:ascii="Courier New" w:eastAsia="Times New Roman" w:hAnsi="Courier New" w:cs="Courier New"/>
+          <w:color w:val="333333"/>
+          <w:kern w:val="0"/>
+          <w:sz w:val="20"/>
+          <w:szCs w:val="20"/>
+          <w:lang w:val="en-US"/>
+        </w:rPr>
+        <w:t>(</w:t>
+      </w:r>
+      <w:proofErr w:type="spellStart"/>
+      <w:r>
+        <w:rPr>
+          <w:rFonts w:ascii="Courier New" w:eastAsia="Times New Roman" w:hAnsi="Courier New" w:cs="Courier New"/>
+          <w:color w:val="333333"/>
+          <w:kern w:val="0"/>
+          <w:sz w:val="20"/>
+          <w:szCs w:val="20"/>
+          <w:lang w:val="en-US"/>
+        </w:rPr>
+        <w:t>x+step</w:t>
+      </w:r>
+      <w:proofErr w:type="spellEnd"/>
+      <w:r>
+        <w:rPr>
+          <w:rFonts w:ascii="Courier New" w:eastAsia="Times New Roman" w:hAnsi="Courier New" w:cs="Courier New"/>
+          <w:color w:val="333333"/>
+          <w:kern w:val="0"/>
+          <w:sz w:val="20"/>
+          <w:szCs w:val="20"/>
+          <w:lang w:val="en-US"/>
+        </w:rPr>
+        <w:t>/</w:t>
+      </w:r>
+      <w:proofErr w:type="gramStart"/>
       <w:r>
         <w:rPr>
           <w:rFonts w:ascii="Courier New" w:eastAsia="Times New Roman" w:hAnsi="Courier New" w:cs="Courier New"/>
@@ -3764,7 +3917,19 @@
           <w:szCs w:val="20"/>
           <w:lang w:val="en-US"/>
         </w:rPr>
-        <w:t>,y+k1/</w:t>
+        <w:t>,y</w:t>
+      </w:r>
+      <w:proofErr w:type="gramEnd"/>
+      <w:r>
+        <w:rPr>
+          <w:rFonts w:ascii="Courier New" w:eastAsia="Times New Roman" w:hAnsi="Courier New" w:cs="Courier New"/>
+          <w:color w:val="333333"/>
+          <w:kern w:val="0"/>
+          <w:sz w:val="20"/>
+          <w:szCs w:val="20"/>
+          <w:lang w:val="en-US"/>
+        </w:rPr>
+        <w:t>+k1/</w:t>
       </w:r>
       <w:r>
         <w:rPr>
@@ -3833,8 +3998,57 @@
           <w:szCs w:val="20"/>
           <w:lang w:val="en-US"/>
         </w:rPr>
-        <w:t xml:space="preserve">        k3=step*func(x+step/</w:t>
-      </w:r>
+        <w:t xml:space="preserve">        k3=step*</w:t>
+      </w:r>
+      <w:proofErr w:type="spellStart"/>
+      <w:r>
+        <w:rPr>
+          <w:rFonts w:ascii="Courier New" w:eastAsia="Times New Roman" w:hAnsi="Courier New" w:cs="Courier New"/>
+          <w:color w:val="333333"/>
+          <w:kern w:val="0"/>
+          <w:sz w:val="20"/>
+          <w:szCs w:val="20"/>
+          <w:lang w:val="en-US"/>
+        </w:rPr>
+        <w:t>func</w:t>
+      </w:r>
+      <w:proofErr w:type="spellEnd"/>
+      <w:r>
+        <w:rPr>
+          <w:rFonts w:ascii="Courier New" w:eastAsia="Times New Roman" w:hAnsi="Courier New" w:cs="Courier New"/>
+          <w:color w:val="333333"/>
+          <w:kern w:val="0"/>
+          <w:sz w:val="20"/>
+          <w:szCs w:val="20"/>
+          <w:lang w:val="en-US"/>
+        </w:rPr>
+        <w:t>(</w:t>
+      </w:r>
+      <w:proofErr w:type="spellStart"/>
+      <w:r>
+        <w:rPr>
+          <w:rFonts w:ascii="Courier New" w:eastAsia="Times New Roman" w:hAnsi="Courier New" w:cs="Courier New"/>
+          <w:color w:val="333333"/>
+          <w:kern w:val="0"/>
+          <w:sz w:val="20"/>
+          <w:szCs w:val="20"/>
+          <w:lang w:val="en-US"/>
+        </w:rPr>
+        <w:t>x+step</w:t>
+      </w:r>
+      <w:proofErr w:type="spellEnd"/>
+      <w:r>
+        <w:rPr>
+          <w:rFonts w:ascii="Courier New" w:eastAsia="Times New Roman" w:hAnsi="Courier New" w:cs="Courier New"/>
+          <w:color w:val="333333"/>
+          <w:kern w:val="0"/>
+          <w:sz w:val="20"/>
+          <w:szCs w:val="20"/>
+          <w:lang w:val="en-US"/>
+        </w:rPr>
+        <w:t>/</w:t>
+      </w:r>
+      <w:proofErr w:type="gramStart"/>
       <w:r>
         <w:rPr>
           <w:rFonts w:ascii="Courier New" w:eastAsia="Times New Roman" w:hAnsi="Courier New" w:cs="Courier New"/>
@@ -3857,7 +4071,19 @@
           <w:szCs w:val="20"/>
           <w:lang w:val="en-US"/>
         </w:rPr>
-        <w:t>,y+k2/</w:t>
+        <w:t>,y</w:t>
+      </w:r>
+      <w:proofErr w:type="gramEnd"/>
+      <w:r>
+        <w:rPr>
+          <w:rFonts w:ascii="Courier New" w:eastAsia="Times New Roman" w:hAnsi="Courier New" w:cs="Courier New"/>
+          <w:color w:val="333333"/>
+          <w:kern w:val="0"/>
+          <w:sz w:val="20"/>
+          <w:szCs w:val="20"/>
+          <w:lang w:val="en-US"/>
+        </w:rPr>
+        <w:t>+k2/</w:t>
       </w:r>
       <w:r>
         <w:rPr>
@@ -3926,7 +4152,55 @@
           <w:szCs w:val="20"/>
           <w:lang w:val="en-US"/>
         </w:rPr>
-        <w:t xml:space="preserve">        k4=step*func(x+step,y+k3);</w:t>
+        <w:t xml:space="preserve">        k4=step*</w:t>
+      </w:r>
+      <w:proofErr w:type="spellStart"/>
+      <w:r>
+        <w:rPr>
+          <w:rFonts w:ascii="Courier New" w:eastAsia="Times New Roman" w:hAnsi="Courier New" w:cs="Courier New"/>
+          <w:color w:val="333333"/>
+          <w:kern w:val="0"/>
+          <w:sz w:val="20"/>
+          <w:szCs w:val="20"/>
+          <w:lang w:val="en-US"/>
+        </w:rPr>
+        <w:t>func</w:t>
+      </w:r>
+      <w:proofErr w:type="spellEnd"/>
+      <w:r>
+        <w:rPr>
+          <w:rFonts w:ascii="Courier New" w:eastAsia="Times New Roman" w:hAnsi="Courier New" w:cs="Courier New"/>
+          <w:color w:val="333333"/>
+          <w:kern w:val="0"/>
+          <w:sz w:val="20"/>
+          <w:szCs w:val="20"/>
+          <w:lang w:val="en-US"/>
+        </w:rPr>
+        <w:t>(x+</w:t>
+      </w:r>
+      <w:proofErr w:type="gramStart"/>
+      <w:r>
+        <w:rPr>
+          <w:rFonts w:ascii="Courier New" w:eastAsia="Times New Roman" w:hAnsi="Courier New" w:cs="Courier New"/>
+          <w:color w:val="333333"/>
+          <w:kern w:val="0"/>
+          <w:sz w:val="20"/>
+          <w:szCs w:val="20"/>
+          <w:lang w:val="en-US"/>
+        </w:rPr>
+        <w:t>step,y</w:t>
+      </w:r>
+      <w:proofErr w:type="gramEnd"/>
+      <w:r>
+        <w:rPr>
+          <w:rFonts w:ascii="Courier New" w:eastAsia="Times New Roman" w:hAnsi="Courier New" w:cs="Courier New"/>
+          <w:color w:val="333333"/>
+          <w:kern w:val="0"/>
+          <w:sz w:val="20"/>
+          <w:szCs w:val="20"/>
+          <w:lang w:val="en-US"/>
+        </w:rPr>
+        <w:t>+k3);</w:t>
       </w:r>
     </w:p>
     <w:p>
@@ -4375,6 +4649,7 @@
         </w:rPr>
         <w:t xml:space="preserve"> </w:t>
       </w:r>
+      <w:proofErr w:type="gramStart"/>
       <w:r>
         <w:rPr>
           <w:rFonts w:ascii="Courier New" w:eastAsia="Times New Roman" w:hAnsi="Courier New" w:cs="Courier New"/>
@@ -4397,7 +4672,19 @@
           <w:szCs w:val="20"/>
           <w:lang w:val="en-US"/>
         </w:rPr>
-        <w:t>(){</w:t>
+        <w:t>(</w:t>
+      </w:r>
+      <w:proofErr w:type="gramEnd"/>
+      <w:r>
+        <w:rPr>
+          <w:rFonts w:ascii="Courier New" w:eastAsia="Times New Roman" w:hAnsi="Courier New" w:cs="Courier New"/>
+          <w:color w:val="333333"/>
+          <w:kern w:val="0"/>
+          <w:sz w:val="20"/>
+          <w:szCs w:val="20"/>
+          <w:lang w:val="en-US"/>
+        </w:rPr>
+        <w:t>){</w:t>
       </w:r>
     </w:p>
     <w:p>
@@ -4466,7 +4753,31 @@
           <w:szCs w:val="20"/>
           <w:lang w:val="en-US"/>
         </w:rPr>
-        <w:t xml:space="preserve"> a,b,step,y0;</w:t>
+        <w:t xml:space="preserve"> </w:t>
+      </w:r>
+      <w:proofErr w:type="gramStart"/>
+      <w:r>
+        <w:rPr>
+          <w:rFonts w:ascii="Courier New" w:eastAsia="Times New Roman" w:hAnsi="Courier New" w:cs="Courier New"/>
+          <w:color w:val="333333"/>
+          <w:kern w:val="0"/>
+          <w:sz w:val="20"/>
+          <w:szCs w:val="20"/>
+          <w:lang w:val="en-US"/>
+        </w:rPr>
+        <w:t>a,b</w:t>
+      </w:r>
+      <w:proofErr w:type="gramEnd"/>
+      <w:r>
+        <w:rPr>
+          <w:rFonts w:ascii="Courier New" w:eastAsia="Times New Roman" w:hAnsi="Courier New" w:cs="Courier New"/>
+          <w:color w:val="333333"/>
+          <w:kern w:val="0"/>
+          <w:sz w:val="20"/>
+          <w:szCs w:val="20"/>
+          <w:lang w:val="en-US"/>
+        </w:rPr>
+        <w:t>,step,y0;</w:t>
       </w:r>
     </w:p>
     <w:p>
@@ -4546,15 +4857,39 @@
         </w:rPr>
         <w:t xml:space="preserve">    </w:t>
       </w:r>
-      <w:r>
-        <w:rPr>
-          <w:rFonts w:ascii="Courier New" w:eastAsia="Times New Roman" w:hAnsi="Courier New" w:cs="Courier New"/>
-          <w:color w:val="333333"/>
-          <w:kern w:val="0"/>
-          <w:sz w:val="20"/>
-          <w:szCs w:val="20"/>
-        </w:rPr>
-        <w:t>cout&lt;&lt;</w:t>
+      <w:proofErr w:type="spellStart"/>
+      <w:proofErr w:type="gramStart"/>
+      <w:r>
+        <w:rPr>
+          <w:rFonts w:ascii="Courier New" w:eastAsia="Times New Roman" w:hAnsi="Courier New" w:cs="Courier New"/>
+          <w:color w:val="333333"/>
+          <w:kern w:val="0"/>
+          <w:sz w:val="20"/>
+          <w:szCs w:val="20"/>
+        </w:rPr>
+        <w:t>cout</w:t>
+      </w:r>
+      <w:proofErr w:type="spellEnd"/>
+      <w:r>
+        <w:rPr>
+          <w:rFonts w:ascii="Courier New" w:eastAsia="Times New Roman" w:hAnsi="Courier New" w:cs="Courier New"/>
+          <w:color w:val="333333"/>
+          <w:kern w:val="0"/>
+          <w:sz w:val="20"/>
+          <w:szCs w:val="20"/>
+        </w:rPr>
+        <w:t>&lt;</w:t>
+      </w:r>
+      <w:proofErr w:type="gramEnd"/>
+      <w:r>
+        <w:rPr>
+          <w:rFonts w:ascii="Courier New" w:eastAsia="Times New Roman" w:hAnsi="Courier New" w:cs="Courier New"/>
+          <w:color w:val="333333"/>
+          <w:kern w:val="0"/>
+          <w:sz w:val="20"/>
+          <w:szCs w:val="20"/>
+        </w:rPr>
+        <w:t>&lt;</w:t>
       </w:r>
       <w:r>
         <w:rPr>
@@ -4618,7 +4953,41 @@
           <w:sz w:val="20"/>
           <w:szCs w:val="20"/>
         </w:rPr>
-        <w:t xml:space="preserve">    cin&gt;&gt;a;</w:t>
+        <w:t xml:space="preserve">    </w:t>
+      </w:r>
+      <w:proofErr w:type="spellStart"/>
+      <w:r>
+        <w:rPr>
+          <w:rFonts w:ascii="Courier New" w:eastAsia="Times New Roman" w:hAnsi="Courier New" w:cs="Courier New"/>
+          <w:color w:val="333333"/>
+          <w:kern w:val="0"/>
+          <w:sz w:val="20"/>
+          <w:szCs w:val="20"/>
+        </w:rPr>
+        <w:t>cin</w:t>
+      </w:r>
+      <w:proofErr w:type="spellEnd"/>
+      <w:proofErr w:type="gramStart"/>
+      <w:r>
+        <w:rPr>
+          <w:rFonts w:ascii="Courier New" w:eastAsia="Times New Roman" w:hAnsi="Courier New" w:cs="Courier New"/>
+          <w:color w:val="333333"/>
+          <w:kern w:val="0"/>
+          <w:sz w:val="20"/>
+          <w:szCs w:val="20"/>
+        </w:rPr>
+        <w:t>&gt;&gt;a</w:t>
+      </w:r>
+      <w:proofErr w:type="gramEnd"/>
+      <w:r>
+        <w:rPr>
+          <w:rFonts w:ascii="Courier New" w:eastAsia="Times New Roman" w:hAnsi="Courier New" w:cs="Courier New"/>
+          <w:color w:val="333333"/>
+          <w:kern w:val="0"/>
+          <w:sz w:val="20"/>
+          <w:szCs w:val="20"/>
+        </w:rPr>
+        <w:t>;</w:t>
       </w:r>
     </w:p>
     <w:p>
@@ -4694,7 +5063,41 @@
           <w:sz w:val="20"/>
           <w:szCs w:val="20"/>
         </w:rPr>
-        <w:t xml:space="preserve">    cout&lt;&lt;</w:t>
+        <w:t xml:space="preserve">    </w:t>
+      </w:r>
+      <w:proofErr w:type="spellStart"/>
+      <w:proofErr w:type="gramStart"/>
+      <w:r>
+        <w:rPr>
+          <w:rFonts w:ascii="Courier New" w:eastAsia="Times New Roman" w:hAnsi="Courier New" w:cs="Courier New"/>
+          <w:color w:val="333333"/>
+          <w:kern w:val="0"/>
+          <w:sz w:val="20"/>
+          <w:szCs w:val="20"/>
+        </w:rPr>
+        <w:t>cout</w:t>
+      </w:r>
+      <w:proofErr w:type="spellEnd"/>
+      <w:r>
+        <w:rPr>
+          <w:rFonts w:ascii="Courier New" w:eastAsia="Times New Roman" w:hAnsi="Courier New" w:cs="Courier New"/>
+          <w:color w:val="333333"/>
+          <w:kern w:val="0"/>
+          <w:sz w:val="20"/>
+          <w:szCs w:val="20"/>
+        </w:rPr>
+        <w:t>&lt;</w:t>
+      </w:r>
+      <w:proofErr w:type="gramEnd"/>
+      <w:r>
+        <w:rPr>
+          <w:rFonts w:ascii="Courier New" w:eastAsia="Times New Roman" w:hAnsi="Courier New" w:cs="Courier New"/>
+          <w:color w:val="333333"/>
+          <w:kern w:val="0"/>
+          <w:sz w:val="20"/>
+          <w:szCs w:val="20"/>
+        </w:rPr>
+        <w:t>&lt;</w:t>
       </w:r>
       <w:r>
         <w:rPr>
@@ -4758,7 +5161,41 @@
           <w:sz w:val="20"/>
           <w:szCs w:val="20"/>
         </w:rPr>
-        <w:t xml:space="preserve">    cin&gt;&gt;b;</w:t>
+        <w:t xml:space="preserve">    </w:t>
+      </w:r>
+      <w:proofErr w:type="spellStart"/>
+      <w:r>
+        <w:rPr>
+          <w:rFonts w:ascii="Courier New" w:eastAsia="Times New Roman" w:hAnsi="Courier New" w:cs="Courier New"/>
+          <w:color w:val="333333"/>
+          <w:kern w:val="0"/>
+          <w:sz w:val="20"/>
+          <w:szCs w:val="20"/>
+        </w:rPr>
+        <w:t>cin</w:t>
+      </w:r>
+      <w:proofErr w:type="spellEnd"/>
+      <w:proofErr w:type="gramStart"/>
+      <w:r>
+        <w:rPr>
+          <w:rFonts w:ascii="Courier New" w:eastAsia="Times New Roman" w:hAnsi="Courier New" w:cs="Courier New"/>
+          <w:color w:val="333333"/>
+          <w:kern w:val="0"/>
+          <w:sz w:val="20"/>
+          <w:szCs w:val="20"/>
+        </w:rPr>
+        <w:t>&gt;&gt;b</w:t>
+      </w:r>
+      <w:proofErr w:type="gramEnd"/>
+      <w:r>
+        <w:rPr>
+          <w:rFonts w:ascii="Courier New" w:eastAsia="Times New Roman" w:hAnsi="Courier New" w:cs="Courier New"/>
+          <w:color w:val="333333"/>
+          <w:kern w:val="0"/>
+          <w:sz w:val="20"/>
+          <w:szCs w:val="20"/>
+        </w:rPr>
+        <w:t>;</w:t>
       </w:r>
     </w:p>
     <w:p>
@@ -4837,16 +5274,29 @@
         </w:rPr>
         <w:t xml:space="preserve">    </w:t>
       </w:r>
-      <w:r>
-        <w:rPr>
-          <w:rFonts w:ascii="Courier New" w:eastAsia="Times New Roman" w:hAnsi="Courier New" w:cs="Courier New"/>
-          <w:color w:val="333333"/>
-          <w:kern w:val="0"/>
-          <w:sz w:val="20"/>
-          <w:szCs w:val="20"/>
-          <w:lang w:val="en-US"/>
-        </w:rPr>
-        <w:t>cout&lt;&lt;</w:t>
+      <w:proofErr w:type="spellStart"/>
+      <w:r>
+        <w:rPr>
+          <w:rFonts w:ascii="Courier New" w:eastAsia="Times New Roman" w:hAnsi="Courier New" w:cs="Courier New"/>
+          <w:color w:val="333333"/>
+          <w:kern w:val="0"/>
+          <w:sz w:val="20"/>
+          <w:szCs w:val="20"/>
+          <w:lang w:val="en-US"/>
+        </w:rPr>
+        <w:t>cout</w:t>
+      </w:r>
+      <w:proofErr w:type="spellEnd"/>
+      <w:r>
+        <w:rPr>
+          <w:rFonts w:ascii="Courier New" w:eastAsia="Times New Roman" w:hAnsi="Courier New" w:cs="Courier New"/>
+          <w:color w:val="333333"/>
+          <w:kern w:val="0"/>
+          <w:sz w:val="20"/>
+          <w:szCs w:val="20"/>
+          <w:lang w:val="en-US"/>
+        </w:rPr>
+        <w:t>&lt;&lt;</w:t>
       </w:r>
       <w:r>
         <w:rPr>
@@ -4883,6 +5333,7 @@
         </w:rPr>
         <w:t xml:space="preserve"> </w:t>
       </w:r>
+      <w:proofErr w:type="gramStart"/>
       <w:r>
         <w:rPr>
           <w:rFonts w:ascii="Courier New" w:eastAsia="Times New Roman" w:hAnsi="Courier New" w:cs="Courier New"/>
@@ -4906,6 +5357,7 @@
         </w:rPr>
         <w:t>;  "</w:t>
       </w:r>
+      <w:proofErr w:type="gramEnd"/>
       <w:r>
         <w:rPr>
           <w:rFonts w:ascii="Courier New" w:eastAsia="Times New Roman" w:hAnsi="Courier New" w:cs="Courier New"/>
@@ -4960,7 +5412,31 @@
           <w:szCs w:val="20"/>
           <w:lang w:val="en-US"/>
         </w:rPr>
-        <w:t xml:space="preserve">    cin&gt;&gt;step;</w:t>
+        <w:t xml:space="preserve">    </w:t>
+      </w:r>
+      <w:proofErr w:type="spellStart"/>
+      <w:r>
+        <w:rPr>
+          <w:rFonts w:ascii="Courier New" w:eastAsia="Times New Roman" w:hAnsi="Courier New" w:cs="Courier New"/>
+          <w:color w:val="333333"/>
+          <w:kern w:val="0"/>
+          <w:sz w:val="20"/>
+          <w:szCs w:val="20"/>
+          <w:lang w:val="en-US"/>
+        </w:rPr>
+        <w:t>cin</w:t>
+      </w:r>
+      <w:proofErr w:type="spellEnd"/>
+      <w:r>
+        <w:rPr>
+          <w:rFonts w:ascii="Courier New" w:eastAsia="Times New Roman" w:hAnsi="Courier New" w:cs="Courier New"/>
+          <w:color w:val="333333"/>
+          <w:kern w:val="0"/>
+          <w:sz w:val="20"/>
+          <w:szCs w:val="20"/>
+          <w:lang w:val="en-US"/>
+        </w:rPr>
+        <w:t>&gt;&gt;step;</w:t>
       </w:r>
     </w:p>
     <w:p>
@@ -5039,7 +5515,31 @@
           <w:szCs w:val="20"/>
           <w:lang w:val="en-US"/>
         </w:rPr>
-        <w:t xml:space="preserve">    cout&lt;&lt;</w:t>
+        <w:t xml:space="preserve">    </w:t>
+      </w:r>
+      <w:proofErr w:type="spellStart"/>
+      <w:r>
+        <w:rPr>
+          <w:rFonts w:ascii="Courier New" w:eastAsia="Times New Roman" w:hAnsi="Courier New" w:cs="Courier New"/>
+          <w:color w:val="333333"/>
+          <w:kern w:val="0"/>
+          <w:sz w:val="20"/>
+          <w:szCs w:val="20"/>
+          <w:lang w:val="en-US"/>
+        </w:rPr>
+        <w:t>cout</w:t>
+      </w:r>
+      <w:proofErr w:type="spellEnd"/>
+      <w:r>
+        <w:rPr>
+          <w:rFonts w:ascii="Courier New" w:eastAsia="Times New Roman" w:hAnsi="Courier New" w:cs="Courier New"/>
+          <w:color w:val="333333"/>
+          <w:kern w:val="0"/>
+          <w:sz w:val="20"/>
+          <w:szCs w:val="20"/>
+          <w:lang w:val="en-US"/>
+        </w:rPr>
+        <w:t>&lt;&lt;</w:t>
       </w:r>
       <w:r>
         <w:rPr>
@@ -5074,7 +5574,33 @@
           <w:shd w:val="clear" w:color="auto" w:fill="FFF0F0"/>
           <w:lang w:val="en-US"/>
         </w:rPr>
-        <w:t xml:space="preserve"> y(0): "</w:t>
+        <w:t xml:space="preserve"> </w:t>
+      </w:r>
+      <w:proofErr w:type="gramStart"/>
+      <w:r>
+        <w:rPr>
+          <w:rFonts w:ascii="Courier New" w:eastAsia="Times New Roman" w:hAnsi="Courier New" w:cs="Courier New"/>
+          <w:color w:val="333333"/>
+          <w:kern w:val="0"/>
+          <w:sz w:val="20"/>
+          <w:szCs w:val="20"/>
+          <w:shd w:val="clear" w:color="auto" w:fill="FFF0F0"/>
+          <w:lang w:val="en-US"/>
+        </w:rPr>
+        <w:t>y(</w:t>
+      </w:r>
+      <w:proofErr w:type="gramEnd"/>
+      <w:r>
+        <w:rPr>
+          <w:rFonts w:ascii="Courier New" w:eastAsia="Times New Roman" w:hAnsi="Courier New" w:cs="Courier New"/>
+          <w:color w:val="333333"/>
+          <w:kern w:val="0"/>
+          <w:sz w:val="20"/>
+          <w:szCs w:val="20"/>
+          <w:shd w:val="clear" w:color="auto" w:fill="FFF0F0"/>
+          <w:lang w:val="en-US"/>
+        </w:rPr>
+        <w:t>0): "</w:t>
       </w:r>
       <w:r>
         <w:rPr>
@@ -5130,7 +5656,31 @@
           <w:szCs w:val="20"/>
           <w:lang w:val="en-US"/>
         </w:rPr>
-        <w:t xml:space="preserve">    cin&gt;&gt;y0;</w:t>
+        <w:t xml:space="preserve">    </w:t>
+      </w:r>
+      <w:proofErr w:type="spellStart"/>
+      <w:r>
+        <w:rPr>
+          <w:rFonts w:ascii="Courier New" w:eastAsia="Times New Roman" w:hAnsi="Courier New" w:cs="Courier New"/>
+          <w:color w:val="333333"/>
+          <w:kern w:val="0"/>
+          <w:sz w:val="20"/>
+          <w:szCs w:val="20"/>
+          <w:lang w:val="en-US"/>
+        </w:rPr>
+        <w:t>cin</w:t>
+      </w:r>
+      <w:proofErr w:type="spellEnd"/>
+      <w:r>
+        <w:rPr>
+          <w:rFonts w:ascii="Courier New" w:eastAsia="Times New Roman" w:hAnsi="Courier New" w:cs="Courier New"/>
+          <w:color w:val="333333"/>
+          <w:kern w:val="0"/>
+          <w:sz w:val="20"/>
+          <w:szCs w:val="20"/>
+          <w:lang w:val="en-US"/>
+        </w:rPr>
+        <w:t>&gt;&gt;y0;</w:t>
       </w:r>
     </w:p>
     <w:p>
@@ -5211,6 +5761,7 @@
         </w:rPr>
         <w:t xml:space="preserve">    </w:t>
       </w:r>
+      <w:proofErr w:type="gramStart"/>
       <w:r>
         <w:rPr>
           <w:rFonts w:ascii="Courier New" w:eastAsia="Times New Roman" w:hAnsi="Courier New" w:cs="Courier New"/>
@@ -5235,6 +5786,7 @@
         </w:rPr>
         <w:t>(</w:t>
       </w:r>
+      <w:proofErr w:type="gramEnd"/>
       <w:r>
         <w:rPr>
           <w:rFonts w:ascii="Courier New" w:eastAsia="Times New Roman" w:hAnsi="Courier New" w:cs="Courier New"/>
@@ -5257,7 +5809,55 @@
           <w:szCs w:val="20"/>
           <w:lang w:val="en-US"/>
         </w:rPr>
-        <w:t xml:space="preserve"> x=a;x&lt;=b;x++){</w:t>
+        <w:t xml:space="preserve"> x=</w:t>
+      </w:r>
+      <w:proofErr w:type="spellStart"/>
+      <w:r>
+        <w:rPr>
+          <w:rFonts w:ascii="Courier New" w:eastAsia="Times New Roman" w:hAnsi="Courier New" w:cs="Courier New"/>
+          <w:color w:val="333333"/>
+          <w:kern w:val="0"/>
+          <w:sz w:val="20"/>
+          <w:szCs w:val="20"/>
+          <w:lang w:val="en-US"/>
+        </w:rPr>
+        <w:t>a;x</w:t>
+      </w:r>
+      <w:proofErr w:type="spellEnd"/>
+      <w:r>
+        <w:rPr>
+          <w:rFonts w:ascii="Courier New" w:eastAsia="Times New Roman" w:hAnsi="Courier New" w:cs="Courier New"/>
+          <w:color w:val="333333"/>
+          <w:kern w:val="0"/>
+          <w:sz w:val="20"/>
+          <w:szCs w:val="20"/>
+          <w:lang w:val="en-US"/>
+        </w:rPr>
+        <w:t>&lt;=</w:t>
+      </w:r>
+      <w:proofErr w:type="spellStart"/>
+      <w:r>
+        <w:rPr>
+          <w:rFonts w:ascii="Courier New" w:eastAsia="Times New Roman" w:hAnsi="Courier New" w:cs="Courier New"/>
+          <w:color w:val="333333"/>
+          <w:kern w:val="0"/>
+          <w:sz w:val="20"/>
+          <w:szCs w:val="20"/>
+          <w:lang w:val="en-US"/>
+        </w:rPr>
+        <w:t>b;x</w:t>
+      </w:r>
+      <w:proofErr w:type="spellEnd"/>
+      <w:r>
+        <w:rPr>
+          <w:rFonts w:ascii="Courier New" w:eastAsia="Times New Roman" w:hAnsi="Courier New" w:cs="Courier New"/>
+          <w:color w:val="333333"/>
+          <w:kern w:val="0"/>
+          <w:sz w:val="20"/>
+          <w:szCs w:val="20"/>
+          <w:lang w:val="en-US"/>
+        </w:rPr>
+        <w:t>++){</w:t>
       </w:r>
     </w:p>
     <w:p>
@@ -5304,6 +5904,7 @@
         </w:rPr>
         <w:t xml:space="preserve">        cout&lt;&lt;setw(</w:t>
       </w:r>
+      <w:proofErr w:type="gramStart"/>
       <w:r>
         <w:rPr>
           <w:rFonts w:ascii="Courier New" w:eastAsia="Times New Roman" w:hAnsi="Courier New" w:cs="Courier New"/>
@@ -5326,7 +5927,19 @@
           <w:szCs w:val="20"/>
           <w:lang w:val="en-US"/>
         </w:rPr>
-        <w:t>)&lt;&lt;x&lt;&lt;setw(</w:t>
+        <w:t>)&lt;</w:t>
+      </w:r>
+      <w:proofErr w:type="gramEnd"/>
+      <w:r>
+        <w:rPr>
+          <w:rFonts w:ascii="Courier New" w:eastAsia="Times New Roman" w:hAnsi="Courier New" w:cs="Courier New"/>
+          <w:color w:val="333333"/>
+          <w:kern w:val="0"/>
+          <w:sz w:val="20"/>
+          <w:szCs w:val="20"/>
+          <w:lang w:val="en-US"/>
+        </w:rPr>
+        <w:t>&lt;x&lt;&lt;setw(</w:t>
       </w:r>
       <w:r>
         <w:rPr>
@@ -5509,7 +6122,6 @@
         <w:jc w:val="center"/>
       </w:pPr>
       <w:r>
-        <w:lastRenderedPageBreak/>
         <w:t>РЕЗУЛЬТАТ РАБОТЫ ПРОГРАММЫ</w:t>
       </w:r>
     </w:p>
@@ -5523,6 +6135,9 @@
         <w:pStyle w:val="ReportText"/>
       </w:pPr>
       <w:r>
+        <w:rPr>
+          <w:noProof/>
+        </w:rPr>
         <w:drawing>
           <wp:inline distT="0" distB="0" distL="0" distR="0" wp14:anchorId="58F8D24C" wp14:editId="5CA888A5">
             <wp:extent cx="2391109" cy="3105583"/>
@@ -5593,20 +6208,6 @@
     <w:p>
       <w:pPr>
         <w:pStyle w:val="ReportText"/>
-      </w:pPr>
-    </w:p>
-    <w:p>
-      <w:pPr>
-        <w:tabs>
-          <w:tab w:val="left" w:pos="2370"/>
-        </w:tabs>
-      </w:pPr>
-    </w:p>
-    <w:p>
-      <w:pPr>
-        <w:tabs>
-          <w:tab w:val="left" w:pos="2370"/>
-        </w:tabs>
       </w:pPr>
     </w:p>
     <w:p>
